--- a/Documentos/ProblemaA.docx
+++ b/Documentos/ProblemaA.docx
@@ -470,14 +470,7 @@
                       <w:rFonts w:ascii="Cambria Math" w:hAnsi="Cambria Math"/>
                       <w:lang w:val="es-ES"/>
                     </w:rPr>
-                    <m:t>≠</m:t>
-                  </m:r>
-                  <m:r>
-                    <w:rPr>
-                      <w:rFonts w:ascii="Cambria Math" w:hAnsi="Cambria Math"/>
-                      <w:lang w:val="es-ES"/>
-                    </w:rPr>
-                    <m:t>0</m:t>
+                    <m:t>≠0</m:t>
                   </m:r>
                   <m:ctrlPr>
                     <w:rPr>
@@ -901,8 +894,6 @@
           <w:lang w:val="es-ES"/>
         </w:rPr>
       </w:pPr>
-      <w:bookmarkStart w:id="0" w:name="_GoBack"/>
-      <w:bookmarkEnd w:id="0"/>
     </w:p>
     <w:p>
       <w:pPr>
@@ -1274,6 +1265,41 @@
         </w:rPr>
         <w:t>cadena.</w:t>
       </w:r>
+    </w:p>
+    <w:p>
+      <w:pPr>
+        <w:pStyle w:val="ListParagraph"/>
+        <w:numPr>
+          <w:ilvl w:val="0"/>
+          <w:numId w:val="1"/>
+        </w:numPr>
+        <w:jc w:val="both"/>
+        <w:rPr>
+          <w:lang w:val="es-ES"/>
+        </w:rPr>
+      </w:pPr>
+      <w:r>
+        <w:rPr>
+          <w:lang w:val="es-ES"/>
+        </w:rPr>
+        <w:t xml:space="preserve">Comentarios finales: Se considera que es una buena complejidad pues en teoría estamos evaluando todas las parejas posibles en </w:t>
+      </w:r>
+      <w:proofErr w:type="gramStart"/>
+      <w:r>
+        <w:rPr>
+          <w:lang w:val="es-ES"/>
+        </w:rPr>
+        <w:t>O(</w:t>
+      </w:r>
+      <w:proofErr w:type="gramEnd"/>
+      <w:r>
+        <w:rPr>
+          <w:lang w:val="es-ES"/>
+        </w:rPr>
+        <w:t>1). Dada la situación se esperaría que la complejidad espacial fuera alta pero es posible optimizarla a un S(n) dado a que se hizo un análisis sobre el grafo de necesidades.</w:t>
+      </w:r>
+      <w:bookmarkStart w:id="0" w:name="_GoBack"/>
+      <w:bookmarkEnd w:id="0"/>
     </w:p>
     <w:sectPr>
       <w:pgSz w:w="12240" w:h="15840"/>
